--- a/매뉴얼.docx
+++ b/매뉴얼.docx
@@ -18,8 +18,6 @@
         </w:rPr>
         <w:t xml:space="preserve">샘플 코드 </w:t>
       </w:r>
-      <w:bookmarkStart w:id="0" w:name="_GoBack"/>
-      <w:bookmarkEnd w:id="0"/>
       <w:r>
         <w:rPr>
           <w:rFonts w:hint="eastAsia"/>
@@ -121,20 +119,95 @@
         <w:rPr>
           <w:b/>
         </w:rPr>
-        <w:t xml:space="preserve">- </w:t>
-      </w:r>
-      <w:proofErr w:type="gramStart"/>
-      <w:r>
+        <w:t xml:space="preserve">- LowLib : </w:t>
+      </w:r>
+    </w:p>
+    <w:p>
+      <w:pPr>
+        <w:spacing w:after="0"/>
+      </w:pPr>
+      <w:r>
+        <w:t>event_select, iocp, msg 등 핵심 네트워크 라이브러리 로직</w:t>
+      </w:r>
+      <w:r>
+        <w:rPr>
+          <w:rFonts w:hint="eastAsia"/>
+        </w:rPr>
+        <w:t xml:space="preserve"> 및 </w:t>
+      </w:r>
+      <w:r>
+        <w:t>자료구조, iniReader, Log, Dump 등 시스템에 필요한 유틸 라이브러리 로직</w:t>
+      </w:r>
+      <w:r>
+        <w:rPr>
+          <w:rFonts w:hint="eastAsia"/>
+        </w:rPr>
+        <w:t>으로 구성</w:t>
+      </w:r>
+    </w:p>
+    <w:p>
+      <w:pPr>
+        <w:spacing w:after="0"/>
+      </w:pPr>
+    </w:p>
+    <w:p>
+      <w:pPr>
+        <w:spacing w:after="0"/>
         <w:rPr>
           <w:b/>
         </w:rPr>
-        <w:t>LowLib :</w:t>
-      </w:r>
-      <w:proofErr w:type="gramEnd"/>
+      </w:pPr>
       <w:r>
         <w:rPr>
           <w:b/>
         </w:rPr>
+        <w:t>- Server :</w:t>
+      </w:r>
+    </w:p>
+    <w:p>
+      <w:pPr>
+        <w:spacing w:after="0"/>
+      </w:pPr>
+      <w:r>
+        <w:t>Iocp로직을 이용한 서버 로직이 구현</w:t>
+      </w:r>
+      <w:r>
+        <w:t xml:space="preserve">, </w:t>
+      </w:r>
+      <w:r>
+        <w:rPr>
+          <w:rFonts w:hint="eastAsia"/>
+        </w:rPr>
+        <w:t xml:space="preserve">session 클래스, </w:t>
+      </w:r>
+      <w:r>
+        <w:t>session manager</w:t>
+      </w:r>
+      <w:r>
+        <w:rPr>
+          <w:rFonts w:hint="eastAsia"/>
+        </w:rPr>
+        <w:t xml:space="preserve"> 클래스 </w:t>
+      </w:r>
+      <w:r>
+        <w:t>등</w:t>
+      </w:r>
+      <w:r>
+        <w:rPr>
+          <w:rFonts w:hint="eastAsia"/>
+        </w:rPr>
+        <w:t>을 통해</w:t>
+      </w:r>
+      <w:r>
+        <w:t xml:space="preserve"> 접속된</w:t>
+      </w:r>
+      <w:r>
+        <w:rPr>
+          <w:rFonts w:hint="eastAsia"/>
+        </w:rPr>
+        <w:t xml:space="preserve"> 접속 개체인</w:t>
+      </w:r>
+      <w:r>
         <w:t xml:space="preserve"> </w:t>
       </w:r>
     </w:p>
@@ -143,103 +216,6 @@
         <w:spacing w:after="0"/>
       </w:pPr>
       <w:r>
-        <w:t>event_select, iocp, msg 등 핵심 네트워크 라이브러리 로직</w:t>
-      </w:r>
-      <w:r>
-        <w:rPr>
-          <w:rFonts w:hint="eastAsia"/>
-        </w:rPr>
-        <w:t xml:space="preserve"> 및 </w:t>
-      </w:r>
-      <w:r>
-        <w:t>자료구조, iniReader, Log, Dump 등 시스템에 필요한 유틸 라이브러리 로직</w:t>
-      </w:r>
-      <w:r>
-        <w:rPr>
-          <w:rFonts w:hint="eastAsia"/>
-        </w:rPr>
-        <w:t>으로 구성</w:t>
-      </w:r>
-    </w:p>
-    <w:p>
-      <w:pPr>
-        <w:spacing w:after="0"/>
-      </w:pPr>
-    </w:p>
-    <w:p>
-      <w:pPr>
-        <w:spacing w:after="0"/>
-        <w:rPr>
-          <w:b/>
-        </w:rPr>
-      </w:pPr>
-      <w:r>
-        <w:rPr>
-          <w:b/>
-        </w:rPr>
-        <w:t xml:space="preserve">- </w:t>
-      </w:r>
-      <w:proofErr w:type="gramStart"/>
-      <w:r>
-        <w:rPr>
-          <w:b/>
-        </w:rPr>
-        <w:t>Server :</w:t>
-      </w:r>
-      <w:proofErr w:type="gramEnd"/>
-    </w:p>
-    <w:p>
-      <w:pPr>
-        <w:spacing w:after="0"/>
-      </w:pPr>
-      <w:r>
-        <w:t>Iocp로직을 이용한 서버 로직이 구현</w:t>
-      </w:r>
-      <w:r>
-        <w:t xml:space="preserve">, </w:t>
-      </w:r>
-      <w:r>
-        <w:rPr>
-          <w:rFonts w:hint="eastAsia"/>
-        </w:rPr>
-        <w:t xml:space="preserve">session 클래스, </w:t>
-      </w:r>
-      <w:r>
-        <w:t>session manager</w:t>
-      </w:r>
-      <w:r>
-        <w:rPr>
-          <w:rFonts w:hint="eastAsia"/>
-        </w:rPr>
-        <w:t xml:space="preserve"> 클래스 </w:t>
-      </w:r>
-      <w:r>
-        <w:t>등</w:t>
-      </w:r>
-      <w:r>
-        <w:rPr>
-          <w:rFonts w:hint="eastAsia"/>
-        </w:rPr>
-        <w:t>을 통해</w:t>
-      </w:r>
-      <w:r>
-        <w:t xml:space="preserve"> 접속된</w:t>
-      </w:r>
-      <w:r>
-        <w:rPr>
-          <w:rFonts w:hint="eastAsia"/>
-        </w:rPr>
-        <w:t xml:space="preserve"> 접속 개체인</w:t>
-      </w:r>
-      <w:r>
-        <w:t xml:space="preserve"> </w:t>
-      </w:r>
-    </w:p>
-    <w:p>
-      <w:pPr>
-        <w:spacing w:after="0"/>
-      </w:pPr>
-      <w:r>
         <w:t>세</w:t>
       </w:r>
       <w:r>
@@ -274,13 +250,8 @@
         <w:spacing w:after="0"/>
       </w:pPr>
       <w:r>
-        <w:t xml:space="preserve">- </w:t>
-      </w:r>
-      <w:proofErr w:type="gramStart"/>
-      <w:r>
-        <w:t>TestClient :</w:t>
-      </w:r>
-      <w:proofErr w:type="gramEnd"/>
+        <w:t>- TestClient :</w:t>
+      </w:r>
     </w:p>
     <w:p>
       <w:pPr>
@@ -428,26 +399,19 @@
         <w:spacing w:after="0"/>
       </w:pPr>
       <w:r>
-        <w:t xml:space="preserve">- </w:t>
-      </w:r>
-      <w:proofErr w:type="gramStart"/>
-      <w:r>
-        <w:t>LowLib :</w:t>
-      </w:r>
-      <w:proofErr w:type="gramEnd"/>
-    </w:p>
-    <w:p>
-      <w:pPr>
-        <w:spacing w:after="0"/>
-      </w:pPr>
-      <w:proofErr w:type="gramStart"/>
+        <w:t>- LowLib :</w:t>
+      </w:r>
+    </w:p>
+    <w:p>
+      <w:pPr>
+        <w:spacing w:after="0"/>
+      </w:pPr>
       <w:r>
         <w:rPr>
           <w:rFonts w:hint="eastAsia"/>
         </w:rPr>
         <w:t>./</w:t>
       </w:r>
-      <w:proofErr w:type="gramEnd"/>
       <w:r>
         <w:t>Library 폴더</w:t>
       </w:r>
@@ -515,13 +479,8 @@
         <w:spacing w:after="0"/>
       </w:pPr>
       <w:r>
-        <w:t xml:space="preserve">- </w:t>
-      </w:r>
-      <w:proofErr w:type="gramStart"/>
-      <w:r>
-        <w:t>Server :</w:t>
-      </w:r>
-      <w:proofErr w:type="gramEnd"/>
+        <w:t>- Server :</w:t>
+      </w:r>
     </w:p>
     <w:p>
       <w:pPr>
@@ -605,13 +564,8 @@
         <w:spacing w:after="0"/>
       </w:pPr>
       <w:r>
-        <w:t xml:space="preserve">- </w:t>
-      </w:r>
-      <w:proofErr w:type="gramStart"/>
-      <w:r>
-        <w:t>TestClient :</w:t>
-      </w:r>
-      <w:proofErr w:type="gramEnd"/>
+        <w:t>- TestClient :</w:t>
+      </w:r>
     </w:p>
     <w:p>
       <w:pPr>
@@ -696,7 +650,10 @@
         <w:spacing w:after="0"/>
       </w:pPr>
       <w:r>
-        <w:t>3</w:t>
+        <w:rPr>
+          <w:rFonts w:hint="eastAsia"/>
+        </w:rPr>
+        <w:t>2</w:t>
       </w:r>
       <w:r>
         <w:rPr>
@@ -840,7 +797,10 @@
         <w:spacing w:after="0"/>
       </w:pPr>
       <w:r>
-        <w:t>3</w:t>
+        <w:rPr>
+          <w:rFonts w:hint="eastAsia"/>
+        </w:rPr>
+        <w:t>2</w:t>
       </w:r>
       <w:r>
         <w:rPr>
@@ -984,7 +944,15 @@
         <w:spacing w:after="0"/>
       </w:pPr>
       <w:r>
-        <w:t>4. TestClient</w:t>
+        <w:rPr>
+          <w:rFonts w:hint="eastAsia"/>
+        </w:rPr>
+        <w:t>3</w:t>
+      </w:r>
+      <w:bookmarkStart w:id="0" w:name="_GoBack"/>
+      <w:bookmarkEnd w:id="0"/>
+      <w:r>
+        <w:t>. TestClient</w:t>
       </w:r>
       <w:r>
         <w:rPr>
@@ -1001,19 +969,11 @@
         <w:rPr>
           <w:rFonts w:hint="eastAsia"/>
         </w:rPr>
-        <w:t>1)</w:t>
-      </w:r>
-      <w:proofErr w:type="gramStart"/>
-      <w:r>
-        <w:rPr>
-          <w:rFonts w:hint="eastAsia"/>
-        </w:rPr>
-        <w:t>Connect</w:t>
+        <w:t>1)Connect</w:t>
       </w:r>
       <w:r>
         <w:t xml:space="preserve"> :</w:t>
       </w:r>
-      <w:proofErr w:type="gramEnd"/>
       <w:r>
         <w:rPr>
           <w:rFonts w:hint="eastAsia"/>
@@ -1035,21 +995,7 @@
         <w:rPr>
           <w:rFonts w:hint="eastAsia"/>
         </w:rPr>
-        <w:t xml:space="preserve">2)Version </w:t>
-      </w:r>
-      <w:proofErr w:type="gramStart"/>
-      <w:r>
-        <w:rPr>
-          <w:rFonts w:hint="eastAsia"/>
-        </w:rPr>
-        <w:t>Check :</w:t>
-      </w:r>
-      <w:proofErr w:type="gramEnd"/>
-      <w:r>
-        <w:rPr>
-          <w:rFonts w:hint="eastAsia"/>
-        </w:rPr>
-        <w:t xml:space="preserve"> 클라이언트 버전의 유효성을 검증</w:t>
+        <w:t>2)Version Check : 클라이언트 버전의 유효성을 검증</w:t>
       </w:r>
     </w:p>
     <w:p>
@@ -1066,39 +1012,76 @@
           <w:rFonts w:hint="eastAsia"/>
         </w:rPr>
         <w:lastRenderedPageBreak/>
-        <w:t>3)</w:t>
-      </w:r>
-      <w:proofErr w:type="gramStart"/>
-      <w:r>
-        <w:rPr>
-          <w:rFonts w:hint="eastAsia"/>
-        </w:rPr>
-        <w:t>LogIn</w:t>
+        <w:t>3)LogIn</w:t>
+      </w:r>
+      <w:r>
+        <w:t xml:space="preserve"> : ID, PW를 받아 티켓을 생성, 티켓을 통해 인증이 완료되면</w:t>
+      </w:r>
+      <w:r>
+        <w:t xml:space="preserve"> Session</w:t>
+      </w:r>
+      <w:r>
+        <w:rPr>
+          <w:rFonts w:hint="eastAsia"/>
+        </w:rPr>
+        <w:t xml:space="preserve">의 연결 </w:t>
+      </w:r>
+      <w:r>
+        <w:t>등록 및 유저 포인터 생성, user_id 발급</w:t>
+      </w:r>
+      <w:r>
+        <w:rPr>
+          <w:rFonts w:hint="eastAsia"/>
+        </w:rPr>
+        <w:t xml:space="preserve"> 받는 기능</w:t>
+      </w:r>
+    </w:p>
+    <w:p>
+      <w:pPr>
+        <w:spacing w:after="0"/>
+        <w:rPr>
+          <w:sz w:val="16"/>
+        </w:rPr>
+      </w:pPr>
+      <w:r>
+        <w:rPr>
+          <w:rFonts w:hint="eastAsia"/>
+          <w:sz w:val="16"/>
+        </w:rPr>
+        <w:t xml:space="preserve">- 참고 : </w:t>
+      </w:r>
+      <w:r>
+        <w:rPr>
+          <w:rFonts w:hint="eastAsia"/>
+          <w:sz w:val="16"/>
+        </w:rPr>
+        <w:t>한번 발급 받은 user_id는 서버가 떠 있는 한(DB가 연동 되어 있지 않아 있기 때문) 유지 되며 동일한 ID로 접속 하는 경우, 이전의 user_id를 그대로 발급 받는다.</w:t>
+      </w:r>
+    </w:p>
+    <w:p>
+      <w:pPr>
+        <w:spacing w:after="0"/>
+      </w:pPr>
+      <w:r>
+        <w:rPr>
+          <w:rFonts w:hint="eastAsia"/>
+        </w:rPr>
+        <w:t>4)</w:t>
+      </w:r>
+      <w:r>
+        <w:rPr>
+          <w:rFonts w:hint="eastAsia"/>
+        </w:rPr>
+        <w:t>LogOut</w:t>
       </w:r>
       <w:r>
         <w:t xml:space="preserve"> :</w:t>
       </w:r>
-      <w:proofErr w:type="gramEnd"/>
-      <w:r>
-        <w:t xml:space="preserve"> ID, PW를 받아 티켓을 생성, 티켓을 통해 인증이 완료되면</w:t>
-      </w:r>
-      <w:r>
-        <w:t xml:space="preserve"> Session</w:t>
-      </w:r>
-      <w:r>
-        <w:rPr>
-          <w:rFonts w:hint="eastAsia"/>
-        </w:rPr>
-        <w:t xml:space="preserve">의 연결 </w:t>
-      </w:r>
-      <w:r>
-        <w:t>등록 및 유저 포인터 생성, user_id 발급</w:t>
-      </w:r>
-      <w:r>
-        <w:rPr>
-          <w:rFonts w:hint="eastAsia"/>
-        </w:rPr>
-        <w:t xml:space="preserve"> 받는 기능</w:t>
+      <w:r>
+        <w:rPr>
+          <w:rFonts w:hint="eastAsia"/>
+        </w:rPr>
+        <w:t xml:space="preserve"> 유저의 접속을 해제하는 기능</w:t>
       </w:r>
     </w:p>
     <w:p>
@@ -1113,128 +1096,32 @@
           <w:rFonts w:hint="eastAsia"/>
           <w:sz w:val="16"/>
         </w:rPr>
-        <w:t xml:space="preserve">- </w:t>
-      </w:r>
-      <w:proofErr w:type="gramStart"/>
-      <w:r>
-        <w:rPr>
-          <w:rFonts w:hint="eastAsia"/>
+        <w:t>- 참고 : 세션의 연결은 끊지 않으므로, 재 접속 시에 다시 3. LogIn을 통해 접속을 시도할 수 있다</w:t>
+      </w:r>
+    </w:p>
+    <w:p>
+      <w:pPr>
+        <w:spacing w:after="0"/>
+        <w:rPr>
           <w:sz w:val="16"/>
         </w:rPr>
-        <w:t>참고 :</w:t>
-      </w:r>
-      <w:proofErr w:type="gramEnd"/>
-      <w:r>
-        <w:rPr>
-          <w:rFonts w:hint="eastAsia"/>
-          <w:sz w:val="16"/>
-        </w:rPr>
-        <w:t xml:space="preserve"> </w:t>
-      </w:r>
-      <w:r>
-        <w:rPr>
-          <w:rFonts w:hint="eastAsia"/>
-          <w:sz w:val="16"/>
-        </w:rPr>
-        <w:t>한번 발급 받은 user_id는 서버가 떠 있는 한(DB가 연동 되어 있지 않아 있기 때문) 유지 되며 동일한 ID로 접속 하는 경우, 이전의 user_id를 그대로 발급 받는다.</w:t>
-      </w:r>
-    </w:p>
-    <w:p>
-      <w:pPr>
-        <w:spacing w:after="0"/>
-      </w:pPr>
-      <w:r>
-        <w:rPr>
-          <w:rFonts w:hint="eastAsia"/>
-        </w:rPr>
-        <w:t>4)</w:t>
-      </w:r>
-      <w:proofErr w:type="gramStart"/>
-      <w:r>
-        <w:rPr>
-          <w:rFonts w:hint="eastAsia"/>
-        </w:rPr>
-        <w:t>LogOut</w:t>
-      </w:r>
-      <w:r>
-        <w:t xml:space="preserve"> :</w:t>
-      </w:r>
-      <w:proofErr w:type="gramEnd"/>
-      <w:r>
-        <w:rPr>
-          <w:rFonts w:hint="eastAsia"/>
-        </w:rPr>
-        <w:t xml:space="preserve"> 유저의 접속을 해제하는 기능</w:t>
-      </w:r>
-    </w:p>
-    <w:p>
-      <w:pPr>
-        <w:spacing w:after="0"/>
-        <w:rPr>
-          <w:sz w:val="16"/>
-        </w:rPr>
-      </w:pPr>
-      <w:r>
-        <w:rPr>
-          <w:rFonts w:hint="eastAsia"/>
-          <w:sz w:val="16"/>
-        </w:rPr>
-        <w:t xml:space="preserve">- </w:t>
-      </w:r>
-      <w:proofErr w:type="gramStart"/>
-      <w:r>
-        <w:rPr>
-          <w:rFonts w:hint="eastAsia"/>
-          <w:sz w:val="16"/>
-        </w:rPr>
-        <w:t>참고 :</w:t>
-      </w:r>
-      <w:proofErr w:type="gramEnd"/>
-      <w:r>
-        <w:rPr>
-          <w:rFonts w:hint="eastAsia"/>
-          <w:sz w:val="16"/>
-        </w:rPr>
-        <w:t xml:space="preserve"> 세션의 연결은 끊지 않으므로, 재 접속 시에 다시 3. LogIn을 통해 접속을 시도할 수 있다</w:t>
-      </w:r>
-    </w:p>
-    <w:p>
-      <w:pPr>
-        <w:spacing w:after="0"/>
-        <w:rPr>
-          <w:sz w:val="16"/>
-        </w:rPr>
-      </w:pPr>
-    </w:p>
-    <w:p>
-      <w:pPr>
-        <w:spacing w:after="0"/>
-      </w:pPr>
-      <w:r>
-        <w:rPr>
-          <w:rFonts w:hint="eastAsia"/>
-        </w:rPr>
-        <w:t xml:space="preserve">5) 접속 유저 </w:t>
-      </w:r>
-      <w:proofErr w:type="gramStart"/>
-      <w:r>
-        <w:rPr>
-          <w:rFonts w:hint="eastAsia"/>
-        </w:rPr>
-        <w:t>리스트</w:t>
-      </w:r>
-      <w:r>
-        <w:rPr>
-          <w:rFonts w:hint="eastAsia"/>
-        </w:rPr>
-        <w:t xml:space="preserve"> :</w:t>
-      </w:r>
-      <w:proofErr w:type="gramEnd"/>
-      <w:r>
-        <w:rPr>
-          <w:rFonts w:hint="eastAsia"/>
-        </w:rPr>
-        <w:t xml:space="preserve"> 현재 접속된 </w:t>
+      </w:pPr>
+    </w:p>
+    <w:p>
+      <w:pPr>
+        <w:spacing w:after="0"/>
+      </w:pPr>
+      <w:r>
+        <w:rPr>
+          <w:rFonts w:hint="eastAsia"/>
+        </w:rPr>
+        <w:t>5) 접속 유저 리스트</w:t>
+      </w:r>
+      <w:r>
+        <w:rPr>
+          <w:rFonts w:hint="eastAsia"/>
+        </w:rPr>
+        <w:t xml:space="preserve"> : 현재 접속된 </w:t>
       </w:r>
       <w:r>
         <w:rPr>
@@ -1268,51 +1155,23 @@
         <w:rPr>
           <w:rFonts w:hint="eastAsia"/>
         </w:rPr>
-        <w:t xml:space="preserve">6) 채팅 입력 및 채팅 </w:t>
-      </w:r>
-      <w:proofErr w:type="gramStart"/>
-      <w:r>
-        <w:rPr>
-          <w:rFonts w:hint="eastAsia"/>
-        </w:rPr>
-        <w:t>뷰 :</w:t>
-      </w:r>
-      <w:proofErr w:type="gramEnd"/>
-      <w:r>
-        <w:rPr>
-          <w:rFonts w:hint="eastAsia"/>
-        </w:rPr>
-        <w:t xml:space="preserve"> 입력 및 채팅 기록을 볼 수 있는 뷰</w:t>
-      </w:r>
-    </w:p>
-    <w:p>
-      <w:pPr>
-        <w:spacing w:after="0"/>
-      </w:pPr>
-    </w:p>
-    <w:p>
-      <w:pPr>
-        <w:spacing w:after="0"/>
-      </w:pPr>
-      <w:r>
-        <w:rPr>
-          <w:rFonts w:hint="eastAsia"/>
-        </w:rPr>
-        <w:t xml:space="preserve">7) 로그 기록 </w:t>
-      </w:r>
-      <w:proofErr w:type="gramStart"/>
-      <w:r>
-        <w:rPr>
-          <w:rFonts w:hint="eastAsia"/>
-        </w:rPr>
-        <w:t>뷰 :</w:t>
-      </w:r>
-      <w:proofErr w:type="gramEnd"/>
-      <w:r>
-        <w:rPr>
-          <w:rFonts w:hint="eastAsia"/>
-        </w:rPr>
-        <w:t xml:space="preserve"> 클라이언트에서 이루어진 행동의 로그들을 출력하는 뷰</w:t>
+        <w:t>6) 채팅 입력 및 채팅 뷰 : 입력 및 채팅 기록을 볼 수 있는 뷰</w:t>
+      </w:r>
+    </w:p>
+    <w:p>
+      <w:pPr>
+        <w:spacing w:after="0"/>
+      </w:pPr>
+    </w:p>
+    <w:p>
+      <w:pPr>
+        <w:spacing w:after="0"/>
+      </w:pPr>
+      <w:r>
+        <w:rPr>
+          <w:rFonts w:hint="eastAsia"/>
+        </w:rPr>
+        <w:t>7) 로그 기록 뷰 : 클라이언트에서 이루어진 행동의 로그들을 출력하는 뷰</w:t>
       </w:r>
     </w:p>
     <w:p>
@@ -1941,50 +1800,28 @@
               <w:rPr>
                 <w:rFonts w:hint="eastAsia"/>
               </w:rPr>
+              <w:t xml:space="preserve">- AutodetectMemoryLeak : 메모리 누수를 체크하는 클래스, </w:t>
+            </w:r>
+            <w:r>
+              <w:rPr>
+                <w:rFonts w:hint="eastAsia"/>
+                <w:color w:val="FF0000"/>
+              </w:rPr>
+              <w:t>오픈소스로 외부에서 참조</w:t>
+            </w:r>
+          </w:p>
+          <w:p>
+            <w:r>
+              <w:rPr>
+                <w:rFonts w:hint="eastAsia"/>
+              </w:rPr>
               <w:t xml:space="preserve">- </w:t>
             </w:r>
-            <w:proofErr w:type="gramStart"/>
-            <w:r>
-              <w:rPr>
-                <w:rFonts w:hint="eastAsia"/>
-              </w:rPr>
-              <w:t>AutodetectMemoryLeak :</w:t>
-            </w:r>
-            <w:proofErr w:type="gramEnd"/>
-            <w:r>
-              <w:rPr>
-                <w:rFonts w:hint="eastAsia"/>
-              </w:rPr>
-              <w:t xml:space="preserve"> 메모리 누수를 체크하는 클래스, </w:t>
-            </w:r>
-            <w:r>
-              <w:rPr>
-                <w:rFonts w:hint="eastAsia"/>
-                <w:color w:val="FF0000"/>
-              </w:rPr>
-              <w:t>오픈소스로 외부에서 참조</w:t>
-            </w:r>
-          </w:p>
-          <w:p>
-            <w:r>
-              <w:rPr>
-                <w:rFonts w:hint="eastAsia"/>
-              </w:rPr>
-              <w:t xml:space="preserve">- </w:t>
-            </w:r>
-            <w:proofErr w:type="gramStart"/>
-            <w:r>
-              <w:rPr>
-                <w:rFonts w:hint="eastAsia"/>
-              </w:rPr>
-              <w:t>MemoryPool :</w:t>
-            </w:r>
-            <w:proofErr w:type="gramEnd"/>
-            <w:r>
-              <w:rPr>
-                <w:rFonts w:hint="eastAsia"/>
-              </w:rPr>
-              <w:t xml:space="preserve"> 메모리 new, delete 관리해주는 클래스, 자주 new, delete가 이루어지는 Msg, User의 메모리의 할당 해제를 관리 해 주기 위한 클래스</w:t>
+            <w:r>
+              <w:rPr>
+                <w:rFonts w:hint="eastAsia"/>
+              </w:rPr>
+              <w:t>MemoryPool : 메모리 new, delete 관리해주는 클래스, 자주 new, delete가 이루어지는 Msg, User의 메모리의 할당 해제를 관리 해 주기 위한 클래스</w:t>
             </w:r>
             <w:r>
               <w:rPr>
@@ -2096,21 +1933,7 @@
               <w:rPr>
                 <w:rFonts w:hint="eastAsia"/>
               </w:rPr>
-              <w:t xml:space="preserve">- </w:t>
-            </w:r>
-            <w:proofErr w:type="gramStart"/>
-            <w:r>
-              <w:rPr>
-                <w:rFonts w:hint="eastAsia"/>
-              </w:rPr>
-              <w:t>Singleton :</w:t>
-            </w:r>
-            <w:proofErr w:type="gramEnd"/>
-            <w:r>
-              <w:rPr>
-                <w:rFonts w:hint="eastAsia"/>
-              </w:rPr>
-              <w:t xml:space="preserve"> 시스템</w:t>
+              <w:t>- Singleton : 시스템</w:t>
             </w:r>
             <w:r>
               <w:rPr>
@@ -2156,21 +1979,7 @@
               <w:rPr>
                 <w:rFonts w:hint="eastAsia"/>
               </w:rPr>
-              <w:t>- std</w:t>
-            </w:r>
-            <w:proofErr w:type="gramStart"/>
-            <w:r>
-              <w:rPr>
-                <w:rFonts w:hint="eastAsia"/>
-              </w:rPr>
-              <w:t>::</w:t>
-            </w:r>
-            <w:proofErr w:type="gramEnd"/>
-            <w:r>
-              <w:rPr>
-                <w:rFonts w:hint="eastAsia"/>
-              </w:rPr>
-              <w:t>string, std::wstring 관련 문자열 처리를 담당할 함수들의 모음</w:t>
+              <w:t>- std::string, std::wstring 관련 문자열 처리를 담당할 함수들의 모음</w:t>
             </w:r>
           </w:p>
         </w:tc>
@@ -2206,43 +2015,15 @@
               <w:rPr>
                 <w:rFonts w:hint="eastAsia"/>
               </w:rPr>
-              <w:t xml:space="preserve">- </w:t>
-            </w:r>
-            <w:proofErr w:type="gramStart"/>
-            <w:r>
-              <w:rPr>
-                <w:rFonts w:hint="eastAsia"/>
-              </w:rPr>
-              <w:t>CriticalSection :</w:t>
-            </w:r>
-            <w:proofErr w:type="gramEnd"/>
-            <w:r>
-              <w:rPr>
-                <w:rFonts w:hint="eastAsia"/>
-              </w:rPr>
-              <w:t xml:space="preserve"> 임계영역 진입에 사용될 동기화 객체</w:t>
-            </w:r>
-          </w:p>
-          <w:p>
-            <w:r>
-              <w:rPr>
-                <w:rFonts w:hint="eastAsia"/>
-              </w:rPr>
-              <w:t xml:space="preserve">- </w:t>
-            </w:r>
-            <w:proofErr w:type="gramStart"/>
-            <w:r>
-              <w:rPr>
-                <w:rFonts w:hint="eastAsia"/>
-              </w:rPr>
-              <w:t>ThreadSync :</w:t>
-            </w:r>
-            <w:proofErr w:type="gramEnd"/>
-            <w:r>
-              <w:rPr>
-                <w:rFonts w:hint="eastAsia"/>
-              </w:rPr>
-              <w:t xml:space="preserve"> 정의된 동기화 객체를 통해, 스레드의 </w:t>
+              <w:t>- CriticalSection : 임계영역 진입에 사용될 동기화 객체</w:t>
+            </w:r>
+          </w:p>
+          <w:p>
+            <w:r>
+              <w:rPr>
+                <w:rFonts w:hint="eastAsia"/>
+              </w:rPr>
+              <w:t xml:space="preserve">- ThreadSync : 정의된 동기화 객체를 통해, 스레드의 </w:t>
             </w:r>
             <w:r>
               <w:rPr>
@@ -3109,21 +2890,7 @@
               <w:rPr>
                 <w:rFonts w:hint="eastAsia"/>
               </w:rPr>
-              <w:t>RROR_</w:t>
-            </w:r>
-            <w:proofErr w:type="gramStart"/>
-            <w:r>
-              <w:rPr>
-                <w:rFonts w:hint="eastAsia"/>
-              </w:rPr>
-              <w:t>NONE :</w:t>
-            </w:r>
-            <w:proofErr w:type="gramEnd"/>
-            <w:r>
-              <w:rPr>
-                <w:rFonts w:hint="eastAsia"/>
-              </w:rPr>
-              <w:t xml:space="preserve"> 작업 성공, PT</w:t>
+              <w:t>RROR_NONE : 작업 성공, PT</w:t>
             </w:r>
             <w:r>
               <w:rPr>
